--- a/program/program.docx
+++ b/program/program.docx
@@ -78,6 +78,7 @@
           </wp:anchor>
         </w:drawing>
       </w:r>
+      <w:bookmarkStart w:id="0" w:name="_GoBack"/>
       <w:r>
         <w:rPr>
           <w:noProof/>
@@ -139,8 +140,8 @@
           </wp:anchor>
         </w:drawing>
       </w:r>
+      <w:bookmarkEnd w:id="0"/>
     </w:p>
-    <w:p/>
     <w:p/>
     <w:p/>
     <w:p/>
@@ -162,19 +163,20 @@
         <w:rPr>
           <w:noProof/>
         </w:rPr>
+        <w:lastRenderedPageBreak/>
         <w:drawing>
-          <wp:anchor distT="0" distB="0" distL="114300" distR="114300" simplePos="0" relativeHeight="251665408" behindDoc="1" locked="0" layoutInCell="1" allowOverlap="1" wp14:anchorId="495C4D00" wp14:editId="7502D05D">
+          <wp:anchor distT="0" distB="0" distL="114300" distR="114300" simplePos="0" relativeHeight="251668480" behindDoc="0" locked="0" layoutInCell="1" allowOverlap="1" wp14:anchorId="60F895BD" wp14:editId="40274B2C">
             <wp:simplePos x="0" y="0"/>
             <wp:positionH relativeFrom="page">
-              <wp:align>left</wp:align>
+              <wp:align>right</wp:align>
             </wp:positionH>
             <wp:positionV relativeFrom="page">
               <wp:align>top</wp:align>
             </wp:positionV>
-            <wp:extent cx="5029200" cy="7772400"/>
+            <wp:extent cx="5032375" cy="7772400"/>
             <wp:effectExtent l="0" t="0" r="0" b="0"/>
             <wp:wrapNone/>
-            <wp:docPr id="5" name="Picture 5" descr="Macintosh HD:Users:zachary:Dropbox:Chai Notes:PR Graphics 2014-2015:wizardofschnoz:program:program back.png"/>
+            <wp:docPr id="6" name="Picture 6" descr="Macintosh HD:Users:zachary:Dropbox:Chai Notes:PR Graphics 2014-2015:wizardofschnoz:program:program back.png"/>
             <wp:cNvGraphicFramePr>
               <a:graphicFrameLocks xmlns:a="http://schemas.openxmlformats.org/drawingml/2006/main" noChangeAspect="1"/>
             </wp:cNvGraphicFramePr>
@@ -203,7 +205,7 @@
                   <pic:spPr bwMode="auto">
                     <a:xfrm>
                       <a:off x="0" y="0"/>
-                      <a:ext cx="5029200" cy="7772400"/>
+                      <a:ext cx="5032375" cy="7772400"/>
                     </a:xfrm>
                     <a:prstGeom prst="rect">
                       <a:avLst/>
@@ -212,31 +214,41 @@
                     <a:ln>
                       <a:noFill/>
                     </a:ln>
+                    <a:extLst>
+                      <a:ext uri="{FAA26D3D-D897-4be2-8F04-BA451C77F1D7}">
+                        <ma14:placeholderFlag xmlns:ma14="http://schemas.microsoft.com/office/mac/drawingml/2011/main"/>
+                      </a:ext>
+                    </a:extLst>
                   </pic:spPr>
                 </pic:pic>
               </a:graphicData>
             </a:graphic>
+            <wp14:sizeRelH relativeFrom="page">
+              <wp14:pctWidth>0</wp14:pctWidth>
+            </wp14:sizeRelH>
+            <wp14:sizeRelV relativeFrom="page">
+              <wp14:pctHeight>0</wp14:pctHeight>
+            </wp14:sizeRelV>
           </wp:anchor>
         </w:drawing>
       </w:r>
-      <w:bookmarkStart w:id="0" w:name="_GoBack"/>
       <w:r>
         <w:rPr>
           <w:noProof/>
         </w:rPr>
         <w:drawing>
-          <wp:anchor distT="0" distB="0" distL="114300" distR="114300" simplePos="0" relativeHeight="251661312" behindDoc="1" locked="0" layoutInCell="1" allowOverlap="1" wp14:anchorId="0800780C" wp14:editId="150A2C5E">
+          <wp:anchor distT="0" distB="0" distL="114300" distR="114300" simplePos="0" relativeHeight="251666432" behindDoc="0" locked="0" layoutInCell="1" allowOverlap="1" wp14:anchorId="36A7ECD5" wp14:editId="40A69F2A">
             <wp:simplePos x="0" y="0"/>
             <wp:positionH relativeFrom="page">
-              <wp:align>right</wp:align>
+              <wp:align>left</wp:align>
             </wp:positionH>
             <wp:positionV relativeFrom="page">
               <wp:align>top</wp:align>
             </wp:positionV>
-            <wp:extent cx="5029200" cy="7772400"/>
+            <wp:extent cx="5032375" cy="7772400"/>
             <wp:effectExtent l="0" t="0" r="0" b="0"/>
             <wp:wrapNone/>
-            <wp:docPr id="3" name="Picture 3" descr="Macintosh HD:Users:zachary:Dropbox:Chai Notes:PR Graphics 2014-2015:wizardofschnoz:program:program back.png"/>
+            <wp:docPr id="1" name="Picture 1" descr="Macintosh HD:Users:zachary:Dropbox:Chai Notes:PR Graphics 2014-2015:wizardofschnoz:program:program back.png"/>
             <wp:cNvGraphicFramePr>
               <a:graphicFrameLocks xmlns:a="http://schemas.openxmlformats.org/drawingml/2006/main" noChangeAspect="1"/>
             </wp:cNvGraphicFramePr>
@@ -265,7 +277,7 @@
                   <pic:spPr bwMode="auto">
                     <a:xfrm>
                       <a:off x="0" y="0"/>
-                      <a:ext cx="5029200" cy="7772400"/>
+                      <a:ext cx="5032375" cy="7772400"/>
                     </a:xfrm>
                     <a:prstGeom prst="rect">
                       <a:avLst/>
@@ -274,15 +286,26 @@
                     <a:ln>
                       <a:noFill/>
                     </a:ln>
+                    <a:extLst>
+                      <a:ext uri="{FAA26D3D-D897-4be2-8F04-BA451C77F1D7}">
+                        <ma14:placeholderFlag xmlns:ma14="http://schemas.microsoft.com/office/mac/drawingml/2011/main"/>
+                      </a:ext>
+                    </a:extLst>
                   </pic:spPr>
                 </pic:pic>
               </a:graphicData>
             </a:graphic>
+            <wp14:sizeRelH relativeFrom="page">
+              <wp14:pctWidth>0</wp14:pctWidth>
+            </wp14:sizeRelH>
+            <wp14:sizeRelV relativeFrom="page">
+              <wp14:pctHeight>0</wp14:pctHeight>
+            </wp14:sizeRelV>
           </wp:anchor>
         </w:drawing>
       </w:r>
-      <w:bookmarkEnd w:id="0"/>
     </w:p>
+    <w:p/>
     <w:sectPr>
       <w:pgSz w:w="15840" w:h="12240" w:orient="landscape"/>
       <w:pgMar w:top="1800" w:right="1440" w:bottom="1800" w:left="1440" w:header="720" w:footer="720" w:gutter="0"/>
